--- a/Documentation/CSPROJ Documents/Diagrams/FINAL/Final Diagrams.docx
+++ b/Documentation/CSPROJ Documents/Diagrams/FINAL/Final Diagrams.docx
@@ -2,15 +2,6 @@
 <file path=word/document.xml><?xml version="1.0" encoding="utf-8"?>
 <w:document xmlns:wpc="http://schemas.microsoft.com/office/word/2010/wordprocessingCanvas" xmlns:cx="http://schemas.microsoft.com/office/drawing/2014/chartex" xmlns:cx1="http://schemas.microsoft.com/office/drawing/2015/9/8/chartex" xmlns:cx2="http://schemas.microsoft.com/office/drawing/2015/10/21/chartex" xmlns:cx3="http://schemas.microsoft.com/office/drawing/2016/5/9/chartex" xmlns:cx4="http://schemas.microsoft.com/office/drawing/2016/5/10/chartex" xmlns:cx5="http://schemas.microsoft.com/office/drawing/2016/5/11/chartex" xmlns:mc="http://schemas.openxmlformats.org/markup-compatibility/2006" xmlns:o="urn:schemas-microsoft-com:office:office" xmlns:r="http://schemas.openxmlformats.org/officeDocument/2006/relationships" xmlns:m="http://schemas.openxmlformats.org/officeDocument/2006/math" xmlns:v="urn:schemas-microsoft-com:vml" xmlns:wp14="http://schemas.microsoft.com/office/word/2010/wordprocessingDrawing" xmlns:wp="http://schemas.openxmlformats.org/drawingml/2006/wordprocessingDrawing" xmlns:w10="urn:schemas-microsoft-com:office:word" xmlns:w="http://schemas.openxmlformats.org/wordprocessingml/2006/main" xmlns:w14="http://schemas.microsoft.com/office/word/2010/wordml" xmlns:w15="http://schemas.microsoft.com/office/word/2012/wordml" xmlns:w16se="http://schemas.microsoft.com/office/word/2015/wordml/symex" xmlns:wpg="http://schemas.microsoft.com/office/word/2010/wordprocessingGroup" xmlns:wpi="http://schemas.microsoft.com/office/word/2010/wordprocessingInk" xmlns:wne="http://schemas.microsoft.com/office/word/2006/wordml" xmlns:wps="http://schemas.microsoft.com/office/word/2010/wordprocessingShape" mc:Ignorable="w14 w15 w16se wp14">
   <w:body>
-    <w:p>
-      <w:pPr>
-        <w:rPr>
-          <w:b/>
-          <w:sz w:val="32"/>
-          <w:szCs w:val="32"/>
-        </w:rPr>
-      </w:pPr>
-    </w:p>
     <w:p>
       <w:pPr>
         <w:rPr>
@@ -71,7 +62,7 @@
             <v:path o:extrusionok="f" gradientshapeok="t" o:connecttype="rect"/>
             <o:lock v:ext="edit" aspectratio="t"/>
           </v:shapetype>
-          <v:shape id="_x0000_i1025" type="#_x0000_t75" style="width:468pt;height:387pt">
+          <v:shape id="_x0000_i1070" type="#_x0000_t75" style="width:468pt;height:447.6pt">
             <v:imagedata r:id="rId4" o:title="Event Table"/>
           </v:shape>
         </w:pict>
@@ -121,15 +112,8 @@
           <w:szCs w:val="32"/>
         </w:rPr>
       </w:pPr>
-    </w:p>
-    <w:p>
-      <w:pPr>
-        <w:rPr>
-          <w:b/>
-          <w:sz w:val="32"/>
-          <w:szCs w:val="32"/>
-        </w:rPr>
-      </w:pPr>
+      <w:bookmarkStart w:id="0" w:name="_GoBack"/>
+      <w:bookmarkEnd w:id="0"/>
       <w:r>
         <w:rPr>
           <w:b/>
@@ -137,7 +121,23 @@
           <w:szCs w:val="32"/>
         </w:rPr>
         <w:lastRenderedPageBreak/>
-        <w:t>Use Case Diagram for PIM module</w:t>
+        <w:t xml:space="preserve">Use Case Diagram for </w:t>
+      </w:r>
+      <w:r>
+        <w:rPr>
+          <w:b/>
+          <w:sz w:val="32"/>
+          <w:szCs w:val="32"/>
+        </w:rPr>
+        <w:t>Leave</w:t>
+      </w:r>
+      <w:r>
+        <w:rPr>
+          <w:b/>
+          <w:sz w:val="32"/>
+          <w:szCs w:val="32"/>
+        </w:rPr>
+        <w:t xml:space="preserve"> module</w:t>
       </w:r>
     </w:p>
     <w:p>
@@ -155,8 +155,8 @@
           <w:szCs w:val="32"/>
         </w:rPr>
         <w:pict>
-          <v:shape id="_x0000_i1026" type="#_x0000_t75" style="width:468pt;height:261pt">
-            <v:imagedata r:id="rId5" o:title="Use case for PIM module"/>
+          <v:shape id="_x0000_i1043" type="#_x0000_t75" style="width:439.2pt;height:278.4pt">
+            <v:imagedata r:id="rId5" o:title="Use case for Leave Module"/>
           </v:shape>
         </w:pict>
       </w:r>
@@ -166,16 +166,162 @@
           <w:sz w:val="32"/>
           <w:szCs w:val="32"/>
         </w:rPr>
-        <w:t>Use Case Diagram for Leave Module</w:t>
-      </w:r>
-      <w:r>
-        <w:rPr>
-          <w:b/>
-          <w:sz w:val="32"/>
-          <w:szCs w:val="32"/>
-        </w:rPr>
+        <w:br/>
+      </w:r>
+    </w:p>
+    <w:p>
+      <w:pPr>
+        <w:rPr>
+          <w:b/>
+          <w:sz w:val="32"/>
+          <w:szCs w:val="32"/>
+        </w:rPr>
+      </w:pPr>
+      <w:r>
+        <w:rPr>
+          <w:b/>
+          <w:sz w:val="32"/>
+          <w:szCs w:val="32"/>
+        </w:rPr>
+        <w:t>Use Case Diagram for PIM module</w:t>
+      </w:r>
+    </w:p>
+    <w:p>
+      <w:pPr>
+        <w:rPr>
+          <w:b/>
+          <w:sz w:val="32"/>
+          <w:szCs w:val="32"/>
+        </w:rPr>
+      </w:pPr>
+    </w:p>
+    <w:p>
+      <w:pPr>
+        <w:rPr>
+          <w:b/>
+          <w:sz w:val="32"/>
+          <w:szCs w:val="32"/>
+        </w:rPr>
+      </w:pPr>
+      <w:r>
+        <w:rPr>
+          <w:b/>
+          <w:noProof/>
+          <w:sz w:val="32"/>
+          <w:szCs w:val="32"/>
+          <w:lang w:eastAsia="en-PH"/>
+        </w:rPr>
+        <w:drawing>
+          <wp:inline distT="0" distB="0" distL="0" distR="0" wp14:anchorId="5070CDBB" wp14:editId="129169B6">
+            <wp:extent cx="5263570" cy="3022600"/>
+            <wp:effectExtent l="0" t="0" r="0" b="6350"/>
+            <wp:docPr id="1" name="Picture 1" descr="C:\Users\Justine Siccion\AppData\Local\Microsoft\Windows\INetCacheContent.Word\Use case for PIM module.png"/>
+            <wp:cNvGraphicFramePr>
+              <a:graphicFrameLocks xmlns:a="http://schemas.openxmlformats.org/drawingml/2006/main" noChangeAspect="1"/>
+            </wp:cNvGraphicFramePr>
+            <a:graphic xmlns:a="http://schemas.openxmlformats.org/drawingml/2006/main">
+              <a:graphicData uri="http://schemas.openxmlformats.org/drawingml/2006/picture">
+                <pic:pic xmlns:pic="http://schemas.openxmlformats.org/drawingml/2006/picture">
+                  <pic:nvPicPr>
+                    <pic:cNvPr id="0" name="Picture 18" descr="C:\Users\Justine Siccion\AppData\Local\Microsoft\Windows\INetCacheContent.Word\Use case for PIM module.png"/>
+                    <pic:cNvPicPr>
+                      <a:picLocks noChangeAspect="1" noChangeArrowheads="1"/>
+                    </pic:cNvPicPr>
+                  </pic:nvPicPr>
+                  <pic:blipFill>
+                    <a:blip r:embed="rId6">
+                      <a:extLst>
+                        <a:ext uri="{28A0092B-C50C-407E-A947-70E740481C1C}">
+                          <a14:useLocalDpi xmlns:a14="http://schemas.microsoft.com/office/drawing/2010/main" val="0"/>
+                        </a:ext>
+                      </a:extLst>
+                    </a:blip>
+                    <a:srcRect/>
+                    <a:stretch>
+                      <a:fillRect/>
+                    </a:stretch>
+                  </pic:blipFill>
+                  <pic:spPr bwMode="auto">
+                    <a:xfrm>
+                      <a:off x="0" y="0"/>
+                      <a:ext cx="5266504" cy="3024285"/>
+                    </a:xfrm>
+                    <a:prstGeom prst="rect">
+                      <a:avLst/>
+                    </a:prstGeom>
+                    <a:noFill/>
+                    <a:ln>
+                      <a:noFill/>
+                    </a:ln>
+                  </pic:spPr>
+                </pic:pic>
+              </a:graphicData>
+            </a:graphic>
+          </wp:inline>
+        </w:drawing>
+      </w:r>
+    </w:p>
+    <w:p>
+      <w:pPr>
+        <w:rPr>
+          <w:b/>
+          <w:sz w:val="32"/>
+          <w:szCs w:val="32"/>
+        </w:rPr>
+      </w:pPr>
+      <w:r>
+        <w:rPr>
+          <w:b/>
+          <w:sz w:val="32"/>
+          <w:szCs w:val="32"/>
+        </w:rPr>
+        <w:lastRenderedPageBreak/>
         <w:tab/>
       </w:r>
+    </w:p>
+    <w:p>
+      <w:pPr>
+        <w:rPr>
+          <w:b/>
+          <w:sz w:val="32"/>
+          <w:szCs w:val="32"/>
+        </w:rPr>
+      </w:pPr>
+      <w:r>
+        <w:rPr>
+          <w:b/>
+          <w:sz w:val="32"/>
+          <w:szCs w:val="32"/>
+        </w:rPr>
+        <w:t>Use case Diagram for Admin</w:t>
+      </w:r>
+    </w:p>
+    <w:p>
+      <w:pPr>
+        <w:rPr>
+          <w:b/>
+          <w:sz w:val="32"/>
+          <w:szCs w:val="32"/>
+        </w:rPr>
+      </w:pPr>
+    </w:p>
+    <w:p>
+      <w:pPr>
+        <w:rPr>
+          <w:b/>
+          <w:sz w:val="32"/>
+          <w:szCs w:val="32"/>
+        </w:rPr>
+      </w:pPr>
+    </w:p>
+    <w:p>
+      <w:pPr>
+        <w:rPr>
+          <w:b/>
+          <w:sz w:val="32"/>
+          <w:szCs w:val="32"/>
+        </w:rPr>
+      </w:pPr>
       <w:r>
         <w:rPr>
           <w:b/>
@@ -183,37 +329,7 @@
           <w:szCs w:val="32"/>
         </w:rPr>
         <w:pict>
-          <v:shape id="_x0000_i1027" type="#_x0000_t75" style="width:419.4pt;height:319.8pt">
-            <v:imagedata r:id="rId6" o:title="Use case for Leave Module"/>
-          </v:shape>
-        </w:pict>
-      </w:r>
-    </w:p>
-    <w:p>
-      <w:pPr>
-        <w:rPr>
-          <w:b/>
-          <w:sz w:val="32"/>
-          <w:szCs w:val="32"/>
-        </w:rPr>
-      </w:pPr>
-      <w:r>
-        <w:rPr>
-          <w:b/>
-          <w:sz w:val="32"/>
-          <w:szCs w:val="32"/>
-        </w:rPr>
-        <w:lastRenderedPageBreak/>
-        <w:t>Use case Diagram for Admin</w:t>
-      </w:r>
-      <w:r>
-        <w:rPr>
-          <w:b/>
-          <w:sz w:val="32"/>
-          <w:szCs w:val="32"/>
-        </w:rPr>
-        <w:pict>
-          <v:shape id="_x0000_i1029" type="#_x0000_t75" style="width:494.4pt;height:373.8pt">
+          <v:shape id="_x0000_i1046" type="#_x0000_t75" style="width:494.4pt;height:373.8pt">
             <v:imagedata r:id="rId7" o:title="Use case for admin"/>
           </v:shape>
         </w:pict>
@@ -272,48 +388,13 @@
           <w:szCs w:val="32"/>
         </w:rPr>
       </w:pPr>
-    </w:p>
-    <w:p>
-      <w:pPr>
-        <w:rPr>
-          <w:b/>
-          <w:sz w:val="32"/>
-          <w:szCs w:val="32"/>
-        </w:rPr>
-      </w:pPr>
-    </w:p>
-    <w:p>
-      <w:pPr>
-        <w:rPr>
-          <w:b/>
-          <w:sz w:val="32"/>
-          <w:szCs w:val="32"/>
-        </w:rPr>
-      </w:pPr>
-    </w:p>
-    <w:p>
-      <w:pPr>
-        <w:rPr>
-          <w:b/>
-          <w:sz w:val="32"/>
-          <w:szCs w:val="32"/>
-        </w:rPr>
-      </w:pPr>
-    </w:p>
-    <w:p>
-      <w:pPr>
-        <w:rPr>
-          <w:b/>
-          <w:sz w:val="32"/>
-          <w:szCs w:val="32"/>
-        </w:rPr>
-      </w:pPr>
-      <w:r>
-        <w:rPr>
-          <w:b/>
-          <w:sz w:val="32"/>
-          <w:szCs w:val="32"/>
-        </w:rPr>
+      <w:r>
+        <w:rPr>
+          <w:b/>
+          <w:sz w:val="32"/>
+          <w:szCs w:val="32"/>
+        </w:rPr>
+        <w:lastRenderedPageBreak/>
         <w:t>Activity Diagram Employee Leave</w:t>
       </w:r>
     </w:p>
@@ -340,7 +421,7 @@
           <w:szCs w:val="32"/>
         </w:rPr>
         <w:pict>
-          <v:shape id="_x0000_i1034" type="#_x0000_t75" style="width:468pt;height:459.6pt">
+          <v:shape id="_x0000_i1051" type="#_x0000_t75" style="width:468pt;height:440.4pt">
             <v:imagedata r:id="rId8" o:title="Activity Diagram Emplyoee Leave Module"/>
           </v:shape>
         </w:pict>
@@ -399,23 +480,24 @@
           <w:szCs w:val="32"/>
         </w:rPr>
       </w:pPr>
-    </w:p>
-    <w:p>
-      <w:pPr>
-        <w:rPr>
-          <w:b/>
-          <w:sz w:val="32"/>
-          <w:szCs w:val="32"/>
-        </w:rPr>
-      </w:pPr>
-      <w:r>
-        <w:rPr>
-          <w:b/>
-          <w:sz w:val="32"/>
-          <w:szCs w:val="32"/>
-        </w:rPr>
+      <w:r>
+        <w:rPr>
+          <w:b/>
+          <w:sz w:val="32"/>
+          <w:szCs w:val="32"/>
+        </w:rPr>
+        <w:lastRenderedPageBreak/>
         <w:t>Activity Diagram Admin Leave Module</w:t>
       </w:r>
+    </w:p>
+    <w:p>
+      <w:pPr>
+        <w:rPr>
+          <w:b/>
+          <w:sz w:val="32"/>
+          <w:szCs w:val="32"/>
+        </w:rPr>
+      </w:pPr>
       <w:r>
         <w:rPr>
           <w:b/>
@@ -424,6 +506,125 @@
         </w:rPr>
         <w:br/>
       </w:r>
+      <w:r>
+        <w:rPr>
+          <w:b/>
+          <w:noProof/>
+          <w:sz w:val="32"/>
+          <w:szCs w:val="32"/>
+          <w:lang w:eastAsia="en-PH"/>
+        </w:rPr>
+        <w:drawing>
+          <wp:inline distT="0" distB="0" distL="0" distR="0">
+            <wp:extent cx="5265420" cy="6629400"/>
+            <wp:effectExtent l="0" t="0" r="0" b="0"/>
+            <wp:docPr id="2" name="Picture 2" descr="C:\Users\Justine Siccion\AppData\Local\Microsoft\Windows\INetCacheContent.Word\Activity Diagram for Leave Admin.png"/>
+            <wp:cNvGraphicFramePr>
+              <a:graphicFrameLocks xmlns:a="http://schemas.openxmlformats.org/drawingml/2006/main" noChangeAspect="1"/>
+            </wp:cNvGraphicFramePr>
+            <a:graphic xmlns:a="http://schemas.openxmlformats.org/drawingml/2006/main">
+              <a:graphicData uri="http://schemas.openxmlformats.org/drawingml/2006/picture">
+                <pic:pic xmlns:pic="http://schemas.openxmlformats.org/drawingml/2006/picture">
+                  <pic:nvPicPr>
+                    <pic:cNvPr id="0" name="Picture 31" descr="C:\Users\Justine Siccion\AppData\Local\Microsoft\Windows\INetCacheContent.Word\Activity Diagram for Leave Admin.png"/>
+                    <pic:cNvPicPr>
+                      <a:picLocks noChangeAspect="1" noChangeArrowheads="1"/>
+                    </pic:cNvPicPr>
+                  </pic:nvPicPr>
+                  <pic:blipFill>
+                    <a:blip r:embed="rId9">
+                      <a:extLst>
+                        <a:ext uri="{28A0092B-C50C-407E-A947-70E740481C1C}">
+                          <a14:useLocalDpi xmlns:a14="http://schemas.microsoft.com/office/drawing/2010/main" val="0"/>
+                        </a:ext>
+                      </a:extLst>
+                    </a:blip>
+                    <a:srcRect/>
+                    <a:stretch>
+                      <a:fillRect/>
+                    </a:stretch>
+                  </pic:blipFill>
+                  <pic:spPr bwMode="auto">
+                    <a:xfrm>
+                      <a:off x="0" y="0"/>
+                      <a:ext cx="5265420" cy="6629400"/>
+                    </a:xfrm>
+                    <a:prstGeom prst="rect">
+                      <a:avLst/>
+                    </a:prstGeom>
+                    <a:noFill/>
+                    <a:ln>
+                      <a:noFill/>
+                    </a:ln>
+                  </pic:spPr>
+                </pic:pic>
+              </a:graphicData>
+            </a:graphic>
+          </wp:inline>
+        </w:drawing>
+      </w:r>
+    </w:p>
+    <w:p>
+      <w:pPr>
+        <w:rPr>
+          <w:b/>
+          <w:sz w:val="32"/>
+          <w:szCs w:val="32"/>
+        </w:rPr>
+      </w:pPr>
+    </w:p>
+    <w:p>
+      <w:pPr>
+        <w:rPr>
+          <w:b/>
+          <w:sz w:val="32"/>
+          <w:szCs w:val="32"/>
+        </w:rPr>
+      </w:pPr>
+    </w:p>
+    <w:p>
+      <w:pPr>
+        <w:rPr>
+          <w:b/>
+          <w:sz w:val="32"/>
+          <w:szCs w:val="32"/>
+        </w:rPr>
+      </w:pPr>
+    </w:p>
+    <w:p>
+      <w:pPr>
+        <w:rPr>
+          <w:b/>
+          <w:sz w:val="32"/>
+          <w:szCs w:val="32"/>
+        </w:rPr>
+      </w:pPr>
+    </w:p>
+    <w:p>
+      <w:pPr>
+        <w:rPr>
+          <w:b/>
+          <w:sz w:val="32"/>
+          <w:szCs w:val="32"/>
+        </w:rPr>
+      </w:pPr>
+      <w:r>
+        <w:rPr>
+          <w:b/>
+          <w:sz w:val="32"/>
+          <w:szCs w:val="32"/>
+        </w:rPr>
+        <w:t>Activity Diagram Employee My Info</w:t>
+      </w:r>
+    </w:p>
+    <w:p>
+      <w:pPr>
+        <w:rPr>
+          <w:b/>
+          <w:sz w:val="32"/>
+          <w:szCs w:val="32"/>
+        </w:rPr>
+      </w:pPr>
     </w:p>
     <w:p>
       <w:pPr>
@@ -440,81 +641,7 @@
           <w:szCs w:val="32"/>
         </w:rPr>
         <w:pict>
-          <v:shape id="_x0000_i1035" type="#_x0000_t75" style="width:424.2pt;height:450.6pt">
-            <v:imagedata r:id="rId9" o:title="Activity Diagram for Leave Admin"/>
-          </v:shape>
-        </w:pict>
-      </w:r>
-    </w:p>
-    <w:p>
-      <w:pPr>
-        <w:rPr>
-          <w:b/>
-          <w:sz w:val="32"/>
-          <w:szCs w:val="32"/>
-        </w:rPr>
-      </w:pPr>
-    </w:p>
-    <w:p>
-      <w:pPr>
-        <w:rPr>
-          <w:b/>
-          <w:sz w:val="32"/>
-          <w:szCs w:val="32"/>
-        </w:rPr>
-      </w:pPr>
-    </w:p>
-    <w:p>
-      <w:pPr>
-        <w:rPr>
-          <w:b/>
-          <w:sz w:val="32"/>
-          <w:szCs w:val="32"/>
-        </w:rPr>
-      </w:pPr>
-    </w:p>
-    <w:p>
-      <w:pPr>
-        <w:rPr>
-          <w:b/>
-          <w:sz w:val="32"/>
-          <w:szCs w:val="32"/>
-        </w:rPr>
-      </w:pPr>
-      <w:r>
-        <w:rPr>
-          <w:b/>
-          <w:sz w:val="32"/>
-          <w:szCs w:val="32"/>
-        </w:rPr>
-        <w:t>Activity Diagram Employee My Info</w:t>
-      </w:r>
-    </w:p>
-    <w:p>
-      <w:pPr>
-        <w:rPr>
-          <w:b/>
-          <w:sz w:val="32"/>
-          <w:szCs w:val="32"/>
-        </w:rPr>
-      </w:pPr>
-    </w:p>
-    <w:p>
-      <w:pPr>
-        <w:rPr>
-          <w:b/>
-          <w:sz w:val="32"/>
-          <w:szCs w:val="32"/>
-        </w:rPr>
-      </w:pPr>
-      <w:r>
-        <w:rPr>
-          <w:b/>
-          <w:sz w:val="32"/>
-          <w:szCs w:val="32"/>
-        </w:rPr>
-        <w:pict>
-          <v:shape id="_x0000_i1057" type="#_x0000_t75" style="width:409.8pt;height:367.2pt">
+          <v:shape id="_x0000_i1057" type="#_x0000_t75" style="width:439.8pt;height:475.2pt">
             <v:imagedata r:id="rId10" o:title="Activity Diagram My Info"/>
           </v:shape>
         </w:pict>
@@ -542,55 +669,6 @@
           <w:sz w:val="32"/>
           <w:szCs w:val="32"/>
         </w:rPr>
-        <w:br/>
-      </w:r>
-      <w:r>
-        <w:rPr>
-          <w:b/>
-          <w:sz w:val="32"/>
-          <w:szCs w:val="32"/>
-        </w:rPr>
-        <w:br/>
-      </w:r>
-    </w:p>
-    <w:p>
-      <w:pPr>
-        <w:rPr>
-          <w:b/>
-          <w:sz w:val="32"/>
-          <w:szCs w:val="32"/>
-        </w:rPr>
-      </w:pPr>
-      <w:r>
-        <w:rPr>
-          <w:b/>
-          <w:sz w:val="32"/>
-          <w:szCs w:val="32"/>
-        </w:rPr>
-        <w:br/>
-      </w:r>
-      <w:r>
-        <w:rPr>
-          <w:b/>
-          <w:sz w:val="32"/>
-          <w:szCs w:val="32"/>
-        </w:rPr>
-        <w:br/>
-      </w:r>
-      <w:r>
-        <w:rPr>
-          <w:b/>
-          <w:sz w:val="32"/>
-          <w:szCs w:val="32"/>
-        </w:rPr>
-        <w:br/>
-      </w:r>
-      <w:r>
-        <w:rPr>
-          <w:b/>
-          <w:sz w:val="32"/>
-          <w:szCs w:val="32"/>
-        </w:rPr>
         <w:lastRenderedPageBreak/>
         <w:br/>
       </w:r>
@@ -600,6 +678,39 @@
           <w:sz w:val="32"/>
           <w:szCs w:val="32"/>
         </w:rPr>
+        <w:br/>
+      </w:r>
+    </w:p>
+    <w:p>
+      <w:pPr>
+        <w:rPr>
+          <w:b/>
+          <w:sz w:val="32"/>
+          <w:szCs w:val="32"/>
+        </w:rPr>
+      </w:pPr>
+      <w:r>
+        <w:rPr>
+          <w:b/>
+          <w:sz w:val="32"/>
+          <w:szCs w:val="32"/>
+        </w:rPr>
+        <w:br/>
+      </w:r>
+      <w:r>
+        <w:rPr>
+          <w:b/>
+          <w:sz w:val="32"/>
+          <w:szCs w:val="32"/>
+        </w:rPr>
+        <w:br/>
+      </w:r>
+      <w:r>
+        <w:rPr>
+          <w:b/>
+          <w:sz w:val="32"/>
+          <w:szCs w:val="32"/>
+        </w:rPr>
         <w:t>Activity Diagram Admin PIM module</w:t>
       </w:r>
     </w:p>
@@ -627,45 +738,11 @@
           <w:szCs w:val="32"/>
         </w:rPr>
         <w:pict>
-          <v:shape id="_x0000_i1070" type="#_x0000_t75" style="width:462.6pt;height:445.2pt">
+          <v:shape id="_x0000_i1068" type="#_x0000_t75" style="width:468pt;height:474pt">
             <v:imagedata r:id="rId11" o:title="Activity Diagram for Admin PIM module"/>
           </v:shape>
         </w:pict>
       </w:r>
-      <w:r>
-        <w:rPr>
-          <w:b/>
-          <w:sz w:val="32"/>
-          <w:szCs w:val="32"/>
-        </w:rPr>
-        <w:br/>
-      </w:r>
-      <w:r>
-        <w:rPr>
-          <w:b/>
-          <w:sz w:val="32"/>
-          <w:szCs w:val="32"/>
-        </w:rPr>
-        <w:br/>
-      </w:r>
-    </w:p>
-    <w:p>
-      <w:pPr>
-        <w:rPr>
-          <w:b/>
-          <w:sz w:val="32"/>
-          <w:szCs w:val="32"/>
-        </w:rPr>
-      </w:pPr>
-    </w:p>
-    <w:p>
-      <w:pPr>
-        <w:rPr>
-          <w:b/>
-          <w:sz w:val="32"/>
-          <w:szCs w:val="32"/>
-        </w:rPr>
-      </w:pPr>
     </w:p>
     <w:p>
       <w:pPr>
@@ -709,7 +786,7 @@
           <w:szCs w:val="32"/>
         </w:rPr>
         <w:pict>
-          <v:shape id="_x0000_i1078" type="#_x0000_t75" style="width:468pt;height:356.4pt">
+          <v:shape id="_x0000_i1033" type="#_x0000_t75" style="width:468pt;height:356.4pt">
             <v:imagedata r:id="rId12" o:title="Admin Sequence Diagram 1"/>
           </v:shape>
         </w:pict>
@@ -747,7 +824,7 @@
           <w:szCs w:val="32"/>
         </w:rPr>
         <w:pict>
-          <v:shape id="_x0000_i1084" type="#_x0000_t75" style="width:331.8pt;height:189.6pt">
+          <v:shape id="_x0000_i1034" type="#_x0000_t75" style="width:331.8pt;height:189.6pt">
             <v:imagedata r:id="rId13" o:title="Sequence Diagram for Admin 2"/>
           </v:shape>
         </w:pict>
@@ -795,7 +872,7 @@
           <w:szCs w:val="32"/>
         </w:rPr>
         <w:pict>
-          <v:shape id="_x0000_i1087" type="#_x0000_t75" style="width:418.8pt;height:436.8pt">
+          <v:shape id="_x0000_i1035" type="#_x0000_t75" style="width:418.8pt;height:436.8pt">
             <v:imagedata r:id="rId14" o:title="Sequence Diagram for PIM"/>
           </v:shape>
         </w:pict>
@@ -863,8 +940,6 @@
         <w:lastRenderedPageBreak/>
         <w:t>Sequence Diagram for Leave Module</w:t>
       </w:r>
-      <w:bookmarkStart w:id="0" w:name="_GoBack"/>
-      <w:bookmarkEnd w:id="0"/>
     </w:p>
     <w:p>
       <w:pPr>
@@ -890,7 +965,7 @@
           <w:szCs w:val="32"/>
         </w:rPr>
         <w:pict>
-          <v:shape id="_x0000_i1092" type="#_x0000_t75" style="width:418.8pt;height:573pt">
+          <v:shape id="_x0000_i1036" type="#_x0000_t75" style="width:418.8pt;height:573pt">
             <v:imagedata r:id="rId15" o:title="Sequence Diagram for Leave"/>
           </v:shape>
         </w:pict>
